--- a/UE4/教案/65.状态机.docx
+++ b/UE4/教案/65.状态机.docx
@@ -262,7 +262,7 @@
         <w:spacing w:before="120" w:after="300"/>
         <w:jc w:val="left"/>
         <w:rPr>
-          <w:rFonts w:ascii="微软雅黑" w:eastAsia="微软雅黑" w:hAnsi="微软雅黑" w:cs="Tahoma" w:hint="eastAsia"/>
+          <w:rFonts w:ascii="微软雅黑" w:eastAsia="微软雅黑" w:hAnsi="微软雅黑" w:cs="Tahoma"/>
           <w:color w:val="161617"/>
           <w:kern w:val="0"/>
           <w:sz w:val="20"/>
@@ -398,9 +398,9 @@
         </w:rPr>
         <w:lastRenderedPageBreak/>
         <w:drawing>
-          <wp:inline distT="0" distB="0" distL="0" distR="0" wp14:anchorId="35C12D3B" wp14:editId="1579E3E3">
-            <wp:extent cx="2876550" cy="2957093"/>
-            <wp:effectExtent l="0" t="0" r="0" b="0"/>
+          <wp:inline distT="0" distB="0" distL="0" distR="0" wp14:anchorId="35C12D3B" wp14:editId="3B74DFCA">
+            <wp:extent cx="4389120" cy="4512014"/>
+            <wp:effectExtent l="0" t="0" r="0" b="3175"/>
             <wp:docPr id="17" name="图片 17" descr="AnimationFlowChart.png"/>
             <wp:cNvGraphicFramePr>
               <a:graphicFrameLocks xmlns:a="http://schemas.openxmlformats.org/drawingml/2006/main" noChangeAspect="1"/>
@@ -415,7 +415,7 @@
                     </pic:cNvPicPr>
                   </pic:nvPicPr>
                   <pic:blipFill>
-                    <a:blip r:embed="rId5" cstate="print">
+                    <a:blip r:embed="rId7" cstate="print">
                       <a:extLst>
                         <a:ext uri="{28A0092B-C50C-407E-A947-70E740481C1C}">
                           <a14:useLocalDpi xmlns:a14="http://schemas.microsoft.com/office/drawing/2010/main" val="0"/>
@@ -430,7 +430,7 @@
                   <pic:spPr bwMode="auto">
                     <a:xfrm>
                       <a:off x="0" y="0"/>
-                      <a:ext cx="2885732" cy="2966532"/>
+                      <a:ext cx="4410475" cy="4533967"/>
                     </a:xfrm>
                     <a:prstGeom prst="rect">
                       <a:avLst/>
@@ -531,7 +531,7 @@
                     </pic:cNvPicPr>
                   </pic:nvPicPr>
                   <pic:blipFill>
-                    <a:blip r:embed="rId6">
+                    <a:blip r:embed="rId8">
                       <a:extLst>
                         <a:ext uri="{28A0092B-C50C-407E-A947-70E740481C1C}">
                           <a14:useLocalDpi xmlns:a14="http://schemas.microsoft.com/office/drawing/2010/main" val="0"/>
@@ -614,6 +614,7 @@
           <w:sz w:val="20"/>
           <w:szCs w:val="23"/>
         </w:rPr>
+        <w:lastRenderedPageBreak/>
         <w:t>状态机主要由状态网络及定义进入或退出一个状态的变换规则构成。每个状态(及其附带的每组规则)是其自身压缩的蓝图网络。这使得处理复杂的动画变得非常简单，而不必使用非常复杂的动画图表。以下是状态机的关键组成部分：</w:t>
       </w:r>
     </w:p>
@@ -667,7 +668,6 @@
           <w:sz w:val="20"/>
           <w:szCs w:val="23"/>
         </w:rPr>
-        <w:lastRenderedPageBreak/>
         <w:t>从概念上讲，最好把状态想象成为一个组织良好的动画图表部分，我们知道角色或骨架网格物体将会定期地混入及混出该状态。然后，</w:t>
       </w:r>
       <w:r>
@@ -775,7 +775,7 @@
                     </pic:cNvPicPr>
                   </pic:nvPicPr>
                   <pic:blipFill>
-                    <a:blip r:embed="rId7">
+                    <a:blip r:embed="rId9">
                       <a:extLst>
                         <a:ext uri="{28A0092B-C50C-407E-A947-70E740481C1C}">
                           <a14:useLocalDpi xmlns:a14="http://schemas.microsoft.com/office/drawing/2010/main" val="0"/>
@@ -871,7 +871,7 @@
                     </pic:cNvPicPr>
                   </pic:nvPicPr>
                   <pic:blipFill>
-                    <a:blip r:embed="rId8">
+                    <a:blip r:embed="rId10">
                       <a:extLst>
                         <a:ext uri="{28A0092B-C50C-407E-A947-70E740481C1C}">
                           <a14:useLocalDpi xmlns:a14="http://schemas.microsoft.com/office/drawing/2010/main" val="0"/>
@@ -949,6 +949,7 @@
           <w:sz w:val="20"/>
           <w:szCs w:val="23"/>
         </w:rPr>
+        <w:lastRenderedPageBreak/>
         <w:drawing>
           <wp:inline distT="0" distB="0" distL="0" distR="0" wp14:anchorId="7412A7D5" wp14:editId="7EE2B8D3">
             <wp:extent cx="1419225" cy="838200"/>
@@ -967,7 +968,7 @@
                     </pic:cNvPicPr>
                   </pic:nvPicPr>
                   <pic:blipFill>
-                    <a:blip r:embed="rId9">
+                    <a:blip r:embed="rId11">
                       <a:extLst>
                         <a:ext uri="{28A0092B-C50C-407E-A947-70E740481C1C}">
                           <a14:useLocalDpi xmlns:a14="http://schemas.microsoft.com/office/drawing/2010/main" val="0"/>
@@ -1022,7 +1023,7 @@
         </w:rPr>
         <w:t>在这个状态中，可以包含一个</w:t>
       </w:r>
-      <w:hyperlink r:id="rId10" w:history="1">
+      <w:hyperlink r:id="rId12" w:history="1">
         <w:r>
           <w:rPr>
             <w:rFonts w:ascii="微软雅黑" w:eastAsia="微软雅黑" w:hAnsi="微软雅黑" w:cs="Tahoma"/>
@@ -1067,7 +1068,6 @@
           <w:sz w:val="20"/>
           <w:szCs w:val="23"/>
         </w:rPr>
-        <w:lastRenderedPageBreak/>
         <w:drawing>
           <wp:inline distT="0" distB="0" distL="0" distR="0" wp14:anchorId="0ABD7DA2" wp14:editId="3177799F">
             <wp:extent cx="5286375" cy="1330300"/>
@@ -1086,7 +1086,7 @@
                     </pic:cNvPicPr>
                   </pic:nvPicPr>
                   <pic:blipFill>
-                    <a:blip r:embed="rId11">
+                    <a:blip r:embed="rId13">
                       <a:extLst>
                         <a:ext uri="{28A0092B-C50C-407E-A947-70E740481C1C}">
                           <a14:useLocalDpi xmlns:a14="http://schemas.microsoft.com/office/drawing/2010/main" val="0"/>
@@ -1182,7 +1182,7 @@
                     </pic:cNvPicPr>
                   </pic:nvPicPr>
                   <pic:blipFill>
-                    <a:blip r:embed="rId12">
+                    <a:blip r:embed="rId14">
                       <a:extLst>
                         <a:ext uri="{28A0092B-C50C-407E-A947-70E740481C1C}">
                           <a14:useLocalDpi xmlns:a14="http://schemas.microsoft.com/office/drawing/2010/main" val="0"/>
@@ -1349,6 +1349,7 @@
           <w:sz w:val="20"/>
           <w:szCs w:val="23"/>
         </w:rPr>
+        <w:lastRenderedPageBreak/>
         <w:drawing>
           <wp:inline distT="0" distB="0" distL="0" distR="0" wp14:anchorId="0D74CB04" wp14:editId="5BB2218A">
             <wp:extent cx="2438400" cy="1743075"/>
@@ -1367,7 +1368,7 @@
                     </pic:cNvPicPr>
                   </pic:nvPicPr>
                   <pic:blipFill>
-                    <a:blip r:embed="rId13">
+                    <a:blip r:embed="rId15">
                       <a:extLst>
                         <a:ext uri="{28A0092B-C50C-407E-A947-70E740481C1C}">
                           <a14:useLocalDpi xmlns:a14="http://schemas.microsoft.com/office/drawing/2010/main" val="0"/>
@@ -1420,7 +1421,6 @@
           <w:sz w:val="20"/>
           <w:szCs w:val="23"/>
         </w:rPr>
-        <w:lastRenderedPageBreak/>
         <w:t>变换规则可以对多个变量的值进行判断及检测，最终的目的是输出一个 True/False 值。这个布尔值输出决定了该动画是否可以执行该变换。</w:t>
       </w:r>
     </w:p>
@@ -1464,7 +1464,7 @@
                     </pic:cNvPicPr>
                   </pic:nvPicPr>
                   <pic:blipFill>
-                    <a:blip r:embed="rId14">
+                    <a:blip r:embed="rId16">
                       <a:extLst>
                         <a:ext uri="{28A0092B-C50C-407E-A947-70E740481C1C}">
                           <a14:useLocalDpi xmlns:a14="http://schemas.microsoft.com/office/drawing/2010/main" val="0"/>
@@ -1560,7 +1560,7 @@
                     </pic:cNvPicPr>
                   </pic:nvPicPr>
                   <pic:blipFill>
-                    <a:blip r:embed="rId15">
+                    <a:blip r:embed="rId17">
                       <a:extLst>
                         <a:ext uri="{28A0092B-C50C-407E-A947-70E740481C1C}">
                           <a14:useLocalDpi xmlns:a14="http://schemas.microsoft.com/office/drawing/2010/main" val="0"/>
@@ -1613,6 +1613,7 @@
           <w:sz w:val="20"/>
           <w:szCs w:val="23"/>
         </w:rPr>
+        <w:lastRenderedPageBreak/>
         <w:t>在内部，这个规则简单地判断我们变换为运动状态所使用的同一个值是否还为true。</w:t>
       </w:r>
     </w:p>
@@ -1638,7 +1639,6 @@
           <w:sz w:val="20"/>
           <w:szCs w:val="23"/>
         </w:rPr>
-        <w:lastRenderedPageBreak/>
         <w:drawing>
           <wp:inline distT="0" distB="0" distL="0" distR="0" wp14:anchorId="17F86FD8" wp14:editId="733FEDB8">
             <wp:extent cx="4941465" cy="2405591"/>
@@ -1657,7 +1657,7 @@
                     </pic:cNvPicPr>
                   </pic:nvPicPr>
                   <pic:blipFill>
-                    <a:blip r:embed="rId16">
+                    <a:blip r:embed="rId18">
                       <a:extLst>
                         <a:ext uri="{28A0092B-C50C-407E-A947-70E740481C1C}">
                           <a14:useLocalDpi xmlns:a14="http://schemas.microsoft.com/office/drawing/2010/main" val="0"/>
@@ -1789,8 +1789,6 @@
         </w:rPr>
         <w:t>Conduits(通道)是一种更加高级的、共享的变换资源。变换规则始终简单地是从一个状态变换到另一个状态的 1-对-1的变换关系，而通道可以实现 1-对-多、多-对1、多-对-多的变换关系。</w:t>
       </w:r>
-      <w:bookmarkStart w:id="0" w:name="_GoBack"/>
-      <w:bookmarkEnd w:id="0"/>
     </w:p>
     <w:p>
       <w:pPr>
@@ -1832,7 +1830,7 @@
                     </pic:cNvPicPr>
                   </pic:nvPicPr>
                   <pic:blipFill>
-                    <a:blip r:embed="rId17">
+                    <a:blip r:embed="rId19">
                       <a:extLst>
                         <a:ext uri="{28A0092B-C50C-407E-A947-70E740481C1C}">
                           <a14:useLocalDpi xmlns:a14="http://schemas.microsoft.com/office/drawing/2010/main" val="0"/>
@@ -2026,9 +2024,9 @@
           <w:szCs w:val="23"/>
         </w:rPr>
         <w:drawing>
-          <wp:inline distT="0" distB="0" distL="0" distR="0" wp14:anchorId="373B138B" wp14:editId="7AB1E2E3">
-            <wp:extent cx="7620000" cy="3762375"/>
-            <wp:effectExtent l="0" t="0" r="0" b="9525"/>
+          <wp:inline distT="0" distB="0" distL="0" distR="0" wp14:anchorId="373B138B" wp14:editId="4D103450">
+            <wp:extent cx="5918421" cy="2922220"/>
+            <wp:effectExtent l="0" t="0" r="6350" b="0"/>
             <wp:docPr id="5" name="图片 5" descr="ConduitGraph.png"/>
             <wp:cNvGraphicFramePr>
               <a:graphicFrameLocks xmlns:a="http://schemas.openxmlformats.org/drawingml/2006/main" noChangeAspect="1"/>
@@ -2043,7 +2041,7 @@
                     </pic:cNvPicPr>
                   </pic:nvPicPr>
                   <pic:blipFill>
-                    <a:blip r:embed="rId18">
+                    <a:blip r:embed="rId20">
                       <a:extLst>
                         <a:ext uri="{28A0092B-C50C-407E-A947-70E740481C1C}">
                           <a14:useLocalDpi xmlns:a14="http://schemas.microsoft.com/office/drawing/2010/main" val="0"/>
@@ -2058,7 +2056,7 @@
                   <pic:spPr bwMode="auto">
                     <a:xfrm>
                       <a:off x="0" y="0"/>
-                      <a:ext cx="7620000" cy="3762375"/>
+                      <a:ext cx="5932974" cy="2929405"/>
                     </a:xfrm>
                     <a:prstGeom prst="rect">
                       <a:avLst/>
@@ -2139,7 +2137,7 @@
                     </pic:cNvPicPr>
                   </pic:nvPicPr>
                   <pic:blipFill>
-                    <a:blip r:embed="rId19">
+                    <a:blip r:embed="rId21">
                       <a:extLst>
                         <a:ext uri="{28A0092B-C50C-407E-A947-70E740481C1C}">
                           <a14:useLocalDpi xmlns:a14="http://schemas.microsoft.com/office/drawing/2010/main" val="0"/>
@@ -2222,31 +2220,31 @@
           <w:sz w:val="24"/>
           <w:szCs w:val="36"/>
         </w:rPr>
+        <w:t>鼠标悬停预览</w:t>
+      </w:r>
+    </w:p>
+    <w:p>
+      <w:pPr>
+        <w:widowControl/>
+        <w:spacing w:before="120" w:after="300"/>
+        <w:jc w:val="left"/>
+        <w:rPr>
+          <w:rFonts w:ascii="微软雅黑" w:eastAsia="微软雅黑" w:hAnsi="微软雅黑" w:cs="Tahoma"/>
+          <w:color w:val="161617"/>
+          <w:kern w:val="0"/>
+          <w:sz w:val="20"/>
+          <w:szCs w:val="23"/>
+        </w:rPr>
+      </w:pPr>
+      <w:r>
+        <w:rPr>
+          <w:rFonts w:ascii="微软雅黑" w:eastAsia="微软雅黑" w:hAnsi="微软雅黑" w:cs="Tahoma"/>
+          <w:color w:val="161617"/>
+          <w:kern w:val="0"/>
+          <w:sz w:val="20"/>
+          <w:szCs w:val="23"/>
+        </w:rPr>
         <w:lastRenderedPageBreak/>
-        <w:t>鼠标悬停预览</w:t>
-      </w:r>
-    </w:p>
-    <w:p>
-      <w:pPr>
-        <w:widowControl/>
-        <w:spacing w:before="120" w:after="300"/>
-        <w:jc w:val="left"/>
-        <w:rPr>
-          <w:rFonts w:ascii="微软雅黑" w:eastAsia="微软雅黑" w:hAnsi="微软雅黑" w:cs="Tahoma"/>
-          <w:color w:val="161617"/>
-          <w:kern w:val="0"/>
-          <w:sz w:val="20"/>
-          <w:szCs w:val="23"/>
-        </w:rPr>
-      </w:pPr>
-      <w:r>
-        <w:rPr>
-          <w:rFonts w:ascii="微软雅黑" w:eastAsia="微软雅黑" w:hAnsi="微软雅黑" w:cs="Tahoma"/>
-          <w:color w:val="161617"/>
-          <w:kern w:val="0"/>
-          <w:sz w:val="20"/>
-          <w:szCs w:val="23"/>
-        </w:rPr>
         <w:t>状态机提供了鼠标悬停预览状态机本身及其组件节点的功能。比如，如果</w:t>
       </w:r>
       <w:r>
@@ -2313,9 +2311,9 @@
           <w:szCs w:val="23"/>
         </w:rPr>
         <w:drawing>
-          <wp:inline distT="0" distB="0" distL="0" distR="0" wp14:anchorId="1F1124B7" wp14:editId="4CAB36D7">
-            <wp:extent cx="3486150" cy="2743200"/>
-            <wp:effectExtent l="0" t="0" r="0" b="0"/>
+          <wp:inline distT="0" distB="0" distL="0" distR="0" wp14:anchorId="1F1124B7" wp14:editId="7FCAE5F5">
+            <wp:extent cx="3041650" cy="2393430"/>
+            <wp:effectExtent l="0" t="0" r="6350" b="6985"/>
             <wp:docPr id="3" name="图片 3" descr="StateMachineHoverPreview.png"/>
             <wp:cNvGraphicFramePr>
               <a:graphicFrameLocks xmlns:a="http://schemas.openxmlformats.org/drawingml/2006/main" noChangeAspect="1"/>
@@ -2330,7 +2328,7 @@
                     </pic:cNvPicPr>
                   </pic:nvPicPr>
                   <pic:blipFill>
-                    <a:blip r:embed="rId20">
+                    <a:blip r:embed="rId22">
                       <a:extLst>
                         <a:ext uri="{28A0092B-C50C-407E-A947-70E740481C1C}">
                           <a14:useLocalDpi xmlns:a14="http://schemas.microsoft.com/office/drawing/2010/main" val="0"/>
@@ -2345,7 +2343,7 @@
                   <pic:spPr bwMode="auto">
                     <a:xfrm>
                       <a:off x="0" y="0"/>
-                      <a:ext cx="3486150" cy="2743200"/>
+                      <a:ext cx="3048622" cy="2398916"/>
                     </a:xfrm>
                     <a:prstGeom prst="rect">
                       <a:avLst/>
@@ -2431,9 +2429,9 @@
           <w:szCs w:val="23"/>
         </w:rPr>
         <w:drawing>
-          <wp:inline distT="0" distB="0" distL="0" distR="0" wp14:anchorId="6FBA4EEE" wp14:editId="79F7D12E">
-            <wp:extent cx="3505200" cy="2876550"/>
-            <wp:effectExtent l="0" t="0" r="0" b="0"/>
+          <wp:inline distT="0" distB="0" distL="0" distR="0" wp14:anchorId="6FBA4EEE" wp14:editId="629720E3">
+            <wp:extent cx="3308350" cy="2715005"/>
+            <wp:effectExtent l="0" t="0" r="6350" b="9525"/>
             <wp:docPr id="2" name="图片 2" descr="IdleStatePreview.png"/>
             <wp:cNvGraphicFramePr>
               <a:graphicFrameLocks xmlns:a="http://schemas.openxmlformats.org/drawingml/2006/main" noChangeAspect="1"/>
@@ -2448,7 +2446,7 @@
                     </pic:cNvPicPr>
                   </pic:nvPicPr>
                   <pic:blipFill>
-                    <a:blip r:embed="rId21">
+                    <a:blip r:embed="rId23">
                       <a:extLst>
                         <a:ext uri="{28A0092B-C50C-407E-A947-70E740481C1C}">
                           <a14:useLocalDpi xmlns:a14="http://schemas.microsoft.com/office/drawing/2010/main" val="0"/>
@@ -2463,7 +2461,7 @@
                   <pic:spPr bwMode="auto">
                     <a:xfrm>
                       <a:off x="0" y="0"/>
-                      <a:ext cx="3505200" cy="2876550"/>
+                      <a:ext cx="3315341" cy="2720742"/>
                     </a:xfrm>
                     <a:prstGeom prst="rect">
                       <a:avLst/>
@@ -2479,74 +2477,76 @@
           </wp:inline>
         </w:drawing>
       </w:r>
-    </w:p>
-    <w:p>
-      <w:pPr>
-        <w:widowControl/>
-        <w:spacing w:before="120" w:after="300"/>
-        <w:jc w:val="left"/>
-        <w:rPr>
-          <w:rFonts w:ascii="微软雅黑" w:eastAsia="微软雅黑" w:hAnsi="微软雅黑" w:cs="Tahoma"/>
-          <w:color w:val="161617"/>
-          <w:kern w:val="0"/>
-          <w:sz w:val="20"/>
-          <w:szCs w:val="23"/>
-        </w:rPr>
-      </w:pPr>
-      <w:r>
-        <w:rPr>
-          <w:rFonts w:ascii="微软雅黑" w:eastAsia="微软雅黑" w:hAnsi="微软雅黑" w:cs="Tahoma"/>
+      <w:bookmarkStart w:id="0" w:name="_GoBack"/>
+      <w:bookmarkEnd w:id="0"/>
+    </w:p>
+    <w:p>
+      <w:pPr>
+        <w:widowControl/>
+        <w:spacing w:before="120" w:after="300"/>
+        <w:jc w:val="left"/>
+        <w:rPr>
+          <w:rFonts w:ascii="微软雅黑" w:eastAsia="微软雅黑" w:hAnsi="微软雅黑" w:cs="Tahoma"/>
+          <w:color w:val="161617"/>
+          <w:kern w:val="0"/>
+          <w:sz w:val="20"/>
+          <w:szCs w:val="23"/>
+        </w:rPr>
+      </w:pPr>
+      <w:r>
+        <w:rPr>
+          <w:rFonts w:ascii="微软雅黑" w:eastAsia="微软雅黑" w:hAnsi="微软雅黑" w:cs="Tahoma"/>
+          <w:color w:val="161617"/>
+          <w:kern w:val="0"/>
+          <w:sz w:val="20"/>
+          <w:szCs w:val="23"/>
+        </w:rPr>
+        <w:t>对于变换规则来说，</w:t>
+      </w:r>
+      <w:r>
+        <w:rPr>
+          <w:rFonts w:ascii="微软雅黑" w:eastAsia="微软雅黑" w:hAnsi="微软雅黑" w:cs="Tahoma"/>
+          <w:color w:val="161617"/>
+          <w:kern w:val="0"/>
+          <w:sz w:val="20"/>
+          <w:szCs w:val="23"/>
+        </w:rPr>
+        <w:t>你</w:t>
+      </w:r>
+      <w:r>
+        <w:rPr>
+          <w:rFonts w:ascii="微软雅黑" w:eastAsia="微软雅黑" w:hAnsi="微软雅黑" w:cs="Tahoma"/>
+          <w:color w:val="161617"/>
+          <w:kern w:val="0"/>
+          <w:sz w:val="20"/>
+          <w:szCs w:val="23"/>
+        </w:rPr>
+        <w:t>将不仅会看到这些节点的预览效果，同时也会看到规则的详细语言解释。</w:t>
+      </w:r>
+    </w:p>
+    <w:p>
+      <w:pPr>
+        <w:widowControl/>
+        <w:spacing w:before="120" w:after="300"/>
+        <w:jc w:val="left"/>
+        <w:rPr>
+          <w:rFonts w:ascii="微软雅黑" w:eastAsia="微软雅黑" w:hAnsi="微软雅黑" w:cs="Tahoma"/>
+          <w:color w:val="161617"/>
+          <w:kern w:val="0"/>
+          <w:sz w:val="20"/>
+          <w:szCs w:val="23"/>
+        </w:rPr>
+      </w:pPr>
+      <w:r>
+        <w:rPr>
+          <w:rFonts w:ascii="微软雅黑" w:eastAsia="微软雅黑" w:hAnsi="微软雅黑" w:cs="Tahoma"/>
+          <w:noProof/>
           <w:color w:val="161617"/>
           <w:kern w:val="0"/>
           <w:sz w:val="20"/>
           <w:szCs w:val="23"/>
         </w:rPr>
         <w:lastRenderedPageBreak/>
-        <w:t>对于变换规则来说，</w:t>
-      </w:r>
-      <w:r>
-        <w:rPr>
-          <w:rFonts w:ascii="微软雅黑" w:eastAsia="微软雅黑" w:hAnsi="微软雅黑" w:cs="Tahoma"/>
-          <w:color w:val="161617"/>
-          <w:kern w:val="0"/>
-          <w:sz w:val="20"/>
-          <w:szCs w:val="23"/>
-        </w:rPr>
-        <w:t>你</w:t>
-      </w:r>
-      <w:r>
-        <w:rPr>
-          <w:rFonts w:ascii="微软雅黑" w:eastAsia="微软雅黑" w:hAnsi="微软雅黑" w:cs="Tahoma"/>
-          <w:color w:val="161617"/>
-          <w:kern w:val="0"/>
-          <w:sz w:val="20"/>
-          <w:szCs w:val="23"/>
-        </w:rPr>
-        <w:t>将不仅会看到这些节点的预览效果，同时也会看到规则的详细语言解释。</w:t>
-      </w:r>
-    </w:p>
-    <w:p>
-      <w:pPr>
-        <w:widowControl/>
-        <w:spacing w:before="120" w:after="300"/>
-        <w:jc w:val="left"/>
-        <w:rPr>
-          <w:rFonts w:ascii="微软雅黑" w:eastAsia="微软雅黑" w:hAnsi="微软雅黑" w:cs="Tahoma"/>
-          <w:color w:val="161617"/>
-          <w:kern w:val="0"/>
-          <w:sz w:val="20"/>
-          <w:szCs w:val="23"/>
-        </w:rPr>
-      </w:pPr>
-      <w:r>
-        <w:rPr>
-          <w:rFonts w:ascii="微软雅黑" w:eastAsia="微软雅黑" w:hAnsi="微软雅黑" w:cs="Tahoma"/>
-          <w:noProof/>
-          <w:color w:val="161617"/>
-          <w:kern w:val="0"/>
-          <w:sz w:val="20"/>
-          <w:szCs w:val="23"/>
-        </w:rPr>
         <w:drawing>
           <wp:inline distT="0" distB="0" distL="0" distR="0" wp14:anchorId="5972E11E" wp14:editId="7A35947B">
             <wp:extent cx="3000375" cy="1781175"/>
@@ -2565,7 +2565,7 @@
                     </pic:cNvPicPr>
                   </pic:nvPicPr>
                   <pic:blipFill>
-                    <a:blip r:embed="rId22">
+                    <a:blip r:embed="rId24">
                       <a:extLst>
                         <a:ext uri="{28A0092B-C50C-407E-A947-70E740481C1C}">
                           <a14:useLocalDpi xmlns:a14="http://schemas.microsoft.com/office/drawing/2010/main" val="0"/>
@@ -2613,6 +2613,44 @@
     </w:sectPr>
   </w:body>
 </w:document>
+</file>
+
+<file path=word/endnotes.xml><?xml version="1.0" encoding="utf-8"?>
+<w:endnotes xmlns:wpc="http://schemas.microsoft.com/office/word/2010/wordprocessingCanvas" xmlns:cx="http://schemas.microsoft.com/office/drawing/2014/chartex" xmlns:cx1="http://schemas.microsoft.com/office/drawing/2015/9/8/chartex" xmlns:cx2="http://schemas.microsoft.com/office/drawing/2015/10/21/chartex" xmlns:cx3="http://schemas.microsoft.com/office/drawing/2016/5/9/chartex" xmlns:cx4="http://schemas.microsoft.com/office/drawing/2016/5/10/chartex" xmlns:cx5="http://schemas.microsoft.com/office/drawing/2016/5/11/chartex" xmlns:cx6="http://schemas.microsoft.com/office/drawing/2016/5/12/chartex" xmlns:cx7="http://schemas.microsoft.com/office/drawing/2016/5/13/chartex" xmlns:cx8="http://schemas.microsoft.com/office/drawing/2016/5/14/chartex" xmlns:mc="http://schemas.openxmlformats.org/markup-compatibility/2006" xmlns:aink="http://schemas.microsoft.com/office/drawing/2016/ink" xmlns:am3d="http://schemas.microsoft.com/office/drawing/2017/model3d" xmlns:o="urn:schemas-microsoft-com:office:office" xmlns:r="http://schemas.openxmlformats.org/officeDocument/2006/relationships" xmlns:m="http://schemas.openxmlformats.org/officeDocument/2006/math" xmlns:v="urn:schemas-microsoft-com:vml" xmlns:wp14="http://schemas.microsoft.com/office/word/2010/wordprocessingDrawing" xmlns:wp="http://schemas.openxmlformats.org/drawingml/2006/wordprocessingDrawing" xmlns:w10="urn:schemas-microsoft-com:office:word" xmlns:w="http://schemas.openxmlformats.org/wordprocessingml/2006/main" xmlns:w14="http://schemas.microsoft.com/office/word/2010/wordml" xmlns:w15="http://schemas.microsoft.com/office/word/2012/wordml" xmlns:w16cid="http://schemas.microsoft.com/office/word/2016/wordml/cid" xmlns:w16se="http://schemas.microsoft.com/office/word/2015/wordml/symex" xmlns:wpg="http://schemas.microsoft.com/office/word/2010/wordprocessingGroup" xmlns:wpi="http://schemas.microsoft.com/office/word/2010/wordprocessingInk" xmlns:wne="http://schemas.microsoft.com/office/word/2006/wordml" xmlns:wps="http://schemas.microsoft.com/office/word/2010/wordprocessingShape" mc:Ignorable="w14 w15 w16se w16cid wp14">
+  <w:endnote w:type="separator" w:id="-1">
+    <w:p>
+      <w:r>
+        <w:separator/>
+      </w:r>
+    </w:p>
+  </w:endnote>
+  <w:endnote w:type="continuationSeparator" w:id="0">
+    <w:p>
+      <w:r>
+        <w:continuationSeparator/>
+      </w:r>
+    </w:p>
+  </w:endnote>
+</w:endnotes>
+</file>
+
+<file path=word/footnotes.xml><?xml version="1.0" encoding="utf-8"?>
+<w:footnotes xmlns:wpc="http://schemas.microsoft.com/office/word/2010/wordprocessingCanvas" xmlns:cx="http://schemas.microsoft.com/office/drawing/2014/chartex" xmlns:cx1="http://schemas.microsoft.com/office/drawing/2015/9/8/chartex" xmlns:cx2="http://schemas.microsoft.com/office/drawing/2015/10/21/chartex" xmlns:cx3="http://schemas.microsoft.com/office/drawing/2016/5/9/chartex" xmlns:cx4="http://schemas.microsoft.com/office/drawing/2016/5/10/chartex" xmlns:cx5="http://schemas.microsoft.com/office/drawing/2016/5/11/chartex" xmlns:cx6="http://schemas.microsoft.com/office/drawing/2016/5/12/chartex" xmlns:cx7="http://schemas.microsoft.com/office/drawing/2016/5/13/chartex" xmlns:cx8="http://schemas.microsoft.com/office/drawing/2016/5/14/chartex" xmlns:mc="http://schemas.openxmlformats.org/markup-compatibility/2006" xmlns:aink="http://schemas.microsoft.com/office/drawing/2016/ink" xmlns:am3d="http://schemas.microsoft.com/office/drawing/2017/model3d" xmlns:o="urn:schemas-microsoft-com:office:office" xmlns:r="http://schemas.openxmlformats.org/officeDocument/2006/relationships" xmlns:m="http://schemas.openxmlformats.org/officeDocument/2006/math" xmlns:v="urn:schemas-microsoft-com:vml" xmlns:wp14="http://schemas.microsoft.com/office/word/2010/wordprocessingDrawing" xmlns:wp="http://schemas.openxmlformats.org/drawingml/2006/wordprocessingDrawing" xmlns:w10="urn:schemas-microsoft-com:office:word" xmlns:w="http://schemas.openxmlformats.org/wordprocessingml/2006/main" xmlns:w14="http://schemas.microsoft.com/office/word/2010/wordml" xmlns:w15="http://schemas.microsoft.com/office/word/2012/wordml" xmlns:w16cid="http://schemas.microsoft.com/office/word/2016/wordml/cid" xmlns:w16se="http://schemas.microsoft.com/office/word/2015/wordml/symex" xmlns:wpg="http://schemas.microsoft.com/office/word/2010/wordprocessingGroup" xmlns:wpi="http://schemas.microsoft.com/office/word/2010/wordprocessingInk" xmlns:wne="http://schemas.microsoft.com/office/word/2006/wordml" xmlns:wps="http://schemas.microsoft.com/office/word/2010/wordprocessingShape" mc:Ignorable="w14 w15 w16se w16cid wp14">
+  <w:footnote w:type="separator" w:id="-1">
+    <w:p>
+      <w:r>
+        <w:separator/>
+      </w:r>
+    </w:p>
+  </w:footnote>
+  <w:footnote w:type="continuationSeparator" w:id="0">
+    <w:p>
+      <w:r>
+        <w:continuationSeparator/>
+      </w:r>
+    </w:p>
+  </w:footnote>
+</w:footnotes>
 </file>
 
 <file path=word/numbering.xml><?xml version="1.0" encoding="utf-8"?>
@@ -3362,6 +3400,71 @@
       <w:iCs/>
     </w:rPr>
   </w:style>
+  <w:style w:type="paragraph" w:styleId="a7">
+    <w:name w:val="header"/>
+    <w:basedOn w:val="a"/>
+    <w:link w:val="a8"/>
+    <w:uiPriority w:val="99"/>
+    <w:unhideWhenUsed/>
+    <w:rsid w:val="006E45CC"/>
+    <w:pPr>
+      <w:pBdr>
+        <w:bottom w:val="single" w:sz="6" w:space="1" w:color="auto"/>
+      </w:pBdr>
+      <w:tabs>
+        <w:tab w:val="center" w:pos="4153"/>
+        <w:tab w:val="right" w:pos="8306"/>
+      </w:tabs>
+      <w:snapToGrid w:val="0"/>
+      <w:jc w:val="center"/>
+    </w:pPr>
+    <w:rPr>
+      <w:sz w:val="18"/>
+      <w:szCs w:val="18"/>
+    </w:rPr>
+  </w:style>
+  <w:style w:type="character" w:customStyle="1" w:styleId="a8">
+    <w:name w:val="页眉 字符"/>
+    <w:basedOn w:val="a0"/>
+    <w:link w:val="a7"/>
+    <w:uiPriority w:val="99"/>
+    <w:rsid w:val="006E45CC"/>
+    <w:rPr>
+      <w:sz w:val="18"/>
+      <w:szCs w:val="18"/>
+    </w:rPr>
+  </w:style>
+  <w:style w:type="paragraph" w:styleId="a9">
+    <w:name w:val="footer"/>
+    <w:basedOn w:val="a"/>
+    <w:link w:val="aa"/>
+    <w:uiPriority w:val="99"/>
+    <w:unhideWhenUsed/>
+    <w:rsid w:val="006E45CC"/>
+    <w:pPr>
+      <w:tabs>
+        <w:tab w:val="center" w:pos="4153"/>
+        <w:tab w:val="right" w:pos="8306"/>
+      </w:tabs>
+      <w:snapToGrid w:val="0"/>
+      <w:jc w:val="left"/>
+    </w:pPr>
+    <w:rPr>
+      <w:sz w:val="18"/>
+      <w:szCs w:val="18"/>
+    </w:rPr>
+  </w:style>
+  <w:style w:type="character" w:customStyle="1" w:styleId="aa">
+    <w:name w:val="页脚 字符"/>
+    <w:basedOn w:val="a0"/>
+    <w:link w:val="a9"/>
+    <w:uiPriority w:val="99"/>
+    <w:rsid w:val="006E45CC"/>
+    <w:rPr>
+      <w:sz w:val="18"/>
+      <w:szCs w:val="18"/>
+    </w:rPr>
+  </w:style>
 </w:styles>
 </file>
 
